--- a/Experimental Lab Notebook/2015_04_28_cloning_ms_mta.docx
+++ b/Experimental Lab Notebook/2015_04_28_cloning_ms_mta.docx
@@ -1593,13 +1593,7 @@
         <w:pStyle w:val="Heading1"/>
       </w:pPr>
       <w:r>
-        <w:t>04.</w:t>
-      </w:r>
-      <w:r>
-        <w:t>30</w:t>
-      </w:r>
-      <w:r>
-        <w:t xml:space="preserve">.2015 </w:t>
+        <w:t xml:space="preserve">04.30.2015 </w:t>
       </w:r>
       <w:r>
         <w:t>Amplify the operon using PCR</w:t>
@@ -2640,13 +2634,8 @@
         <w:t>Amplify the operon using PCR</w:t>
       </w:r>
       <w:r>
-        <w:t xml:space="preserve"> (attempt #3</w:t>
-      </w:r>
-      <w:r>
-        <w:t>)</w:t>
-      </w:r>
-      <w:bookmarkStart w:id="0" w:name="_GoBack"/>
-      <w:bookmarkEnd w:id="0"/>
+        <w:t xml:space="preserve"> (attempt #3)</w:t>
+      </w:r>
     </w:p>
     <w:p>
       <w:pPr>
@@ -3753,14 +3742,7 @@
           <w:rFonts w:cs="Times New Roman"/>
           <w:szCs w:val="24"/>
         </w:rPr>
-        <w:t>Results shown on right</w:t>
-      </w:r>
-      <w:r>
-        <w:rPr>
-          <w:rFonts w:cs="Times New Roman"/>
-          <w:szCs w:val="24"/>
-        </w:rPr>
-        <w:t xml:space="preserve"> indicated that our insert DNA is not particularly pure, so we need to gel purify. </w:t>
+        <w:t xml:space="preserve">Results shown on right indicated that our insert DNA is not particularly pure, so we need to gel purify. </w:t>
       </w:r>
     </w:p>
     <w:p>
@@ -13980,8 +13962,10 @@
     </w:p>
     <w:p>
       <w:pPr>
-        <w:rPr>
-          <w:rFonts w:cs="Times New Roman"/>
+        <w:spacing w:after="0"/>
+        <w:rPr>
+          <w:rFonts w:cs="Times New Roman"/>
+          <w:szCs w:val="24"/>
         </w:rPr>
       </w:pPr>
     </w:p>
@@ -14094,23 +14078,21 @@
           <w:rFonts w:cs="Times New Roman"/>
           <w:szCs w:val="24"/>
         </w:rPr>
-        <w:t xml:space="preserve">a </w:t>
-      </w:r>
-      <w:proofErr w:type="spellStart"/>
-      <w:r>
-        <w:rPr>
-          <w:rFonts w:cs="Times New Roman"/>
-          <w:szCs w:val="24"/>
-        </w:rPr>
-        <w:t>LAamp</w:t>
-      </w:r>
-      <w:proofErr w:type="spellEnd"/>
-      <w:r>
-        <w:rPr>
-          <w:rFonts w:cs="Times New Roman"/>
-          <w:szCs w:val="24"/>
-        </w:rPr>
-        <w:t xml:space="preserve"> plate</w:t>
+        <w:t>a</w:t>
+      </w:r>
+      <w:r>
+        <w:rPr>
+          <w:rFonts w:cs="Times New Roman"/>
+          <w:szCs w:val="24"/>
+        </w:rPr>
+        <w:t>n LB-</w:t>
+      </w:r>
+      <w:r>
+        <w:rPr>
+          <w:rFonts w:cs="Times New Roman"/>
+          <w:szCs w:val="24"/>
+        </w:rPr>
+        <w:t>amp plate</w:t>
       </w:r>
       <w:r>
         <w:rPr>
@@ -14135,15 +14117,13 @@
     <w:p/>
     <w:p>
       <w:r>
-        <w:t xml:space="preserve">We only had 4 colonies total between my plates and Eli’s, so I did the </w:t>
-      </w:r>
-      <w:proofErr w:type="gramStart"/>
-      <w:r>
-        <w:t>boil  prep</w:t>
-      </w:r>
-      <w:proofErr w:type="gramEnd"/>
-      <w:r>
-        <w:t xml:space="preserve"> on all of these and setup the following reactions:</w:t>
+        <w:t>We only had 4 colonies total between my plate</w:t>
+      </w:r>
+      <w:r>
+        <w:t xml:space="preserve">s and Eli’s, so I did the boil </w:t>
+      </w:r>
+      <w:r>
+        <w:t>prep on all of these and setup the following reactions:</w:t>
       </w:r>
     </w:p>
     <w:p>
@@ -14866,7 +14846,6 @@
           <w:rFonts w:cs="Times New Roman"/>
           <w:szCs w:val="24"/>
         </w:rPr>
-        <w:lastRenderedPageBreak/>
         <w:tab/>
         <w:t>**</w:t>
       </w:r>
@@ -15329,6 +15308,1877 @@
         </w:rPr>
         <w:t xml:space="preserve">Following completion of the PCR, we stored the results in the freezer over the weekend to await gel imaging. Gel was imaged on 6/01/2015 (awaiting pic, which was on Dinky-Doo). The gel showed clearly that we didn’t get the construct we were looking for (our operon insert inside of pJAR50CT). So we’ll try again. </w:t>
       </w:r>
+    </w:p>
+    <w:p>
+      <w:pPr>
+        <w:pStyle w:val="Heading1"/>
+      </w:pPr>
+      <w:r>
+        <w:t xml:space="preserve">6.8.2015 Ligation of </w:t>
+      </w:r>
+      <w:proofErr w:type="spellStart"/>
+      <w:r>
+        <w:t>pJARCT</w:t>
+      </w:r>
+      <w:proofErr w:type="spellEnd"/>
+      <w:r>
+        <w:t>: Attempt 3</w:t>
+      </w:r>
+    </w:p>
+    <w:p>
+      <w:pPr>
+        <w:rPr>
+          <w:rFonts w:cs="Times New Roman"/>
+        </w:rPr>
+      </w:pPr>
+    </w:p>
+    <w:p>
+      <w:pPr>
+        <w:pStyle w:val="Heading1"/>
+      </w:pPr>
+      <w:r>
+        <w:t>6.9.2015 Picking Colonies, Screening PCR, and Imaging</w:t>
+      </w:r>
+    </w:p>
+    <w:p>
+      <w:pPr>
+        <w:rPr>
+          <w:rFonts w:cs="Times New Roman"/>
+        </w:rPr>
+      </w:pPr>
+    </w:p>
+    <w:p>
+      <w:pPr>
+        <w:rPr>
+          <w:rFonts w:cs="Times New Roman"/>
+        </w:rPr>
+      </w:pPr>
+      <w:r>
+        <w:rPr>
+          <w:rFonts w:cs="Times New Roman"/>
+        </w:rPr>
+        <w:t>Ran PCR results in 4 gels on 6/10/2015 but got no viable candidates.</w:t>
+      </w:r>
+    </w:p>
+    <w:p>
+      <w:pPr>
+        <w:pStyle w:val="Heading1"/>
+      </w:pPr>
+      <w:r>
+        <w:t>6.11.2015 Re-Cutting, Ligating, and Transforming (Attempt 4)</w:t>
+      </w:r>
+    </w:p>
+    <w:p/>
+    <w:p>
+      <w:r>
+        <w:t xml:space="preserve">I didn’t get any candidates yesterday on my 4 gels, so now we’re going back to the cutting and making sure we do that correctly, </w:t>
+      </w:r>
+      <w:proofErr w:type="gramStart"/>
+      <w:r>
+        <w:t>then</w:t>
+      </w:r>
+      <w:proofErr w:type="gramEnd"/>
+      <w:r>
+        <w:t xml:space="preserve"> do the next steps. Starting with uncut pJAR50CT and insert (“Nancy”; I’m Nancy 1 and she’s Nancy 2), cutting them, ligating them, transforming E. coli, and plating. First up is cutting, including </w:t>
+      </w:r>
+      <w:proofErr w:type="spellStart"/>
+      <w:r>
+        <w:t>rSAP-ing</w:t>
+      </w:r>
+      <w:proofErr w:type="spellEnd"/>
+      <w:r>
+        <w:t>:</w:t>
+      </w:r>
+    </w:p>
+    <w:p/>
+    <w:p>
+      <w:r>
+        <w:t>(ELI’S table should be copied here)</w:t>
+      </w:r>
+    </w:p>
+    <w:p/>
+    <w:p>
+      <w:r>
+        <w:t>To check the cutting, I ran a gel with both her and my attempts, because we’re doing this side by side. Gel image and lane description follows:</w:t>
+      </w:r>
+    </w:p>
+    <w:p/>
+    <w:p>
+      <w:r>
+        <w:t>Ligation mixture (based on previous experience):</w:t>
+      </w:r>
+    </w:p>
+    <w:p>
+      <w:pPr>
+        <w:spacing w:after="0"/>
+        <w:rPr>
+          <w:rFonts w:cs="Times New Roman"/>
+          <w:szCs w:val="24"/>
+        </w:rPr>
+      </w:pPr>
+    </w:p>
+    <w:p>
+      <w:pPr>
+        <w:tabs>
+          <w:tab w:val="center" w:pos="2160"/>
+          <w:tab w:val="center" w:pos="3240"/>
+          <w:tab w:val="center" w:pos="5040"/>
+          <w:tab w:val="center" w:pos="6480"/>
+          <w:tab w:val="center" w:pos="7200"/>
+        </w:tabs>
+        <w:spacing w:after="0"/>
+        <w:rPr>
+          <w:rFonts w:cs="Times New Roman"/>
+          <w:szCs w:val="24"/>
+          <w:u w:val="single"/>
+        </w:rPr>
+      </w:pPr>
+      <w:proofErr w:type="gramStart"/>
+      <w:r>
+        <w:rPr>
+          <w:rFonts w:cs="Times New Roman"/>
+          <w:szCs w:val="24"/>
+          <w:u w:val="single"/>
+        </w:rPr>
+        <w:t>Vector :</w:t>
+      </w:r>
+      <w:proofErr w:type="gramEnd"/>
+      <w:r>
+        <w:rPr>
+          <w:rFonts w:cs="Times New Roman"/>
+          <w:szCs w:val="24"/>
+          <w:u w:val="single"/>
+        </w:rPr>
+        <w:t xml:space="preserve"> Insert ratio </w:t>
+      </w:r>
+      <w:r>
+        <w:rPr>
+          <w:rFonts w:cs="Times New Roman"/>
+          <w:szCs w:val="24"/>
+          <w:u w:val="single"/>
+        </w:rPr>
+        <w:sym w:font="Wingdings 3" w:char="F09A"/>
+      </w:r>
+      <w:r>
+        <w:rPr>
+          <w:rFonts w:cs="Times New Roman"/>
+          <w:szCs w:val="24"/>
+          <w:u w:val="single"/>
+        </w:rPr>
+        <w:tab/>
+        <w:t>1:</w:t>
+      </w:r>
+      <w:r>
+        <w:rPr>
+          <w:rFonts w:cs="Times New Roman"/>
+          <w:szCs w:val="24"/>
+          <w:u w:val="single"/>
+        </w:rPr>
+        <w:t>20</w:t>
+      </w:r>
+      <w:r>
+        <w:rPr>
+          <w:rFonts w:cs="Times New Roman"/>
+          <w:szCs w:val="24"/>
+          <w:u w:val="single"/>
+        </w:rPr>
+        <w:t xml:space="preserve"> (C)</w:t>
+      </w:r>
+      <w:r>
+        <w:rPr>
+          <w:rFonts w:cs="Times New Roman"/>
+          <w:szCs w:val="24"/>
+          <w:u w:val="single"/>
+        </w:rPr>
+        <w:tab/>
+      </w:r>
+      <w:r>
+        <w:rPr>
+          <w:rFonts w:cs="Times New Roman"/>
+          <w:szCs w:val="24"/>
+          <w:u w:val="single"/>
+        </w:rPr>
+        <w:tab/>
+      </w:r>
+      <w:r>
+        <w:rPr>
+          <w:rFonts w:cs="Times New Roman"/>
+          <w:szCs w:val="24"/>
+          <w:u w:val="single"/>
+        </w:rPr>
+        <w:tab/>
+        <w:t>1:20</w:t>
+      </w:r>
+      <w:r>
+        <w:rPr>
+          <w:rFonts w:cs="Times New Roman"/>
+          <w:szCs w:val="24"/>
+          <w:u w:val="single"/>
+        </w:rPr>
+        <w:t xml:space="preserve"> (D)</w:t>
+      </w:r>
+      <w:r>
+        <w:rPr>
+          <w:rFonts w:cs="Times New Roman"/>
+          <w:szCs w:val="24"/>
+          <w:u w:val="single"/>
+        </w:rPr>
+        <w:tab/>
+      </w:r>
+    </w:p>
+    <w:p>
+      <w:pPr>
+        <w:tabs>
+          <w:tab w:val="decimal" w:pos="2160"/>
+          <w:tab w:val="decimal" w:pos="3240"/>
+          <w:tab w:val="decimal" w:pos="5040"/>
+          <w:tab w:val="decimal" w:pos="6480"/>
+          <w:tab w:val="decimal" w:pos="7200"/>
+        </w:tabs>
+        <w:spacing w:after="0"/>
+        <w:rPr>
+          <w:rFonts w:cs="Times New Roman"/>
+          <w:szCs w:val="24"/>
+        </w:rPr>
+      </w:pPr>
+      <w:r>
+        <w:rPr>
+          <w:rFonts w:cs="Times New Roman"/>
+          <w:szCs w:val="24"/>
+        </w:rPr>
+        <w:t>Water</w:t>
+      </w:r>
+      <w:r>
+        <w:rPr>
+          <w:rFonts w:cs="Times New Roman"/>
+          <w:szCs w:val="24"/>
+        </w:rPr>
+        <w:tab/>
+        <w:t>8.0</w:t>
+      </w:r>
+      <w:r>
+        <w:rPr>
+          <w:rFonts w:cs="Times New Roman"/>
+          <w:szCs w:val="24"/>
+        </w:rPr>
+        <w:tab/>
+      </w:r>
+      <w:r>
+        <w:rPr>
+          <w:rFonts w:cs="Times New Roman"/>
+          <w:szCs w:val="24"/>
+        </w:rPr>
+        <w:tab/>
+      </w:r>
+      <w:r>
+        <w:rPr>
+          <w:rFonts w:cs="Times New Roman"/>
+          <w:szCs w:val="24"/>
+        </w:rPr>
+        <w:tab/>
+        <w:t>2</w:t>
+      </w:r>
+      <w:r>
+        <w:rPr>
+          <w:rFonts w:cs="Times New Roman"/>
+          <w:szCs w:val="24"/>
+        </w:rPr>
+        <w:t>.0</w:t>
+      </w:r>
+      <w:r>
+        <w:rPr>
+          <w:rFonts w:cs="Times New Roman"/>
+          <w:szCs w:val="24"/>
+        </w:rPr>
+        <w:tab/>
+      </w:r>
+      <w:r>
+        <w:rPr>
+          <w:rFonts w:cs="Times New Roman"/>
+          <w:szCs w:val="24"/>
+        </w:rPr>
+        <w:tab/>
+      </w:r>
+      <w:r>
+        <w:rPr>
+          <w:rFonts w:cs="Times New Roman"/>
+          <w:szCs w:val="24"/>
+        </w:rPr>
+        <w:tab/>
+      </w:r>
+      <w:r>
+        <w:rPr>
+          <w:rFonts w:cs="Times New Roman"/>
+          <w:szCs w:val="24"/>
+        </w:rPr>
+        <w:tab/>
+      </w:r>
+    </w:p>
+    <w:p>
+      <w:pPr>
+        <w:tabs>
+          <w:tab w:val="decimal" w:pos="2160"/>
+          <w:tab w:val="decimal" w:pos="3240"/>
+          <w:tab w:val="decimal" w:pos="5040"/>
+          <w:tab w:val="decimal" w:pos="6480"/>
+          <w:tab w:val="decimal" w:pos="7200"/>
+        </w:tabs>
+        <w:spacing w:after="0"/>
+        <w:rPr>
+          <w:rFonts w:cs="Times New Roman"/>
+          <w:szCs w:val="24"/>
+        </w:rPr>
+      </w:pPr>
+      <w:r>
+        <w:rPr>
+          <w:rFonts w:cs="Times New Roman"/>
+          <w:szCs w:val="24"/>
+        </w:rPr>
+        <w:t>10X Fast-Link Buffer</w:t>
+      </w:r>
+      <w:r>
+        <w:rPr>
+          <w:rFonts w:cs="Times New Roman"/>
+          <w:szCs w:val="24"/>
+        </w:rPr>
+        <w:tab/>
+        <w:t>1.5</w:t>
+      </w:r>
+      <w:r>
+        <w:rPr>
+          <w:rFonts w:cs="Times New Roman"/>
+          <w:szCs w:val="24"/>
+        </w:rPr>
+        <w:tab/>
+      </w:r>
+      <w:r>
+        <w:rPr>
+          <w:rFonts w:cs="Times New Roman"/>
+          <w:szCs w:val="24"/>
+        </w:rPr>
+        <w:tab/>
+      </w:r>
+      <w:r>
+        <w:rPr>
+          <w:rFonts w:cs="Times New Roman"/>
+          <w:szCs w:val="24"/>
+        </w:rPr>
+        <w:tab/>
+        <w:t>1.5</w:t>
+      </w:r>
+    </w:p>
+    <w:p>
+      <w:pPr>
+        <w:tabs>
+          <w:tab w:val="decimal" w:pos="2160"/>
+          <w:tab w:val="decimal" w:pos="3240"/>
+          <w:tab w:val="decimal" w:pos="5040"/>
+          <w:tab w:val="decimal" w:pos="6480"/>
+          <w:tab w:val="decimal" w:pos="7200"/>
+        </w:tabs>
+        <w:spacing w:after="0"/>
+        <w:rPr>
+          <w:rFonts w:cs="Times New Roman"/>
+          <w:szCs w:val="24"/>
+        </w:rPr>
+      </w:pPr>
+      <w:r>
+        <w:rPr>
+          <w:rFonts w:cs="Times New Roman"/>
+          <w:szCs w:val="24"/>
+        </w:rPr>
+        <w:t>10mM ATP</w:t>
+      </w:r>
+      <w:r>
+        <w:rPr>
+          <w:rFonts w:cs="Times New Roman"/>
+          <w:szCs w:val="24"/>
+        </w:rPr>
+        <w:tab/>
+        <w:t>1.5</w:t>
+      </w:r>
+      <w:r>
+        <w:rPr>
+          <w:rFonts w:cs="Times New Roman"/>
+          <w:szCs w:val="24"/>
+        </w:rPr>
+        <w:tab/>
+      </w:r>
+      <w:r>
+        <w:rPr>
+          <w:rFonts w:cs="Times New Roman"/>
+          <w:szCs w:val="24"/>
+        </w:rPr>
+        <w:tab/>
+      </w:r>
+      <w:r>
+        <w:rPr>
+          <w:rFonts w:cs="Times New Roman"/>
+          <w:szCs w:val="24"/>
+        </w:rPr>
+        <w:tab/>
+        <w:t>1.5</w:t>
+      </w:r>
+    </w:p>
+    <w:p>
+      <w:pPr>
+        <w:tabs>
+          <w:tab w:val="decimal" w:pos="2160"/>
+          <w:tab w:val="decimal" w:pos="3240"/>
+          <w:tab w:val="decimal" w:pos="5040"/>
+          <w:tab w:val="decimal" w:pos="6480"/>
+          <w:tab w:val="decimal" w:pos="7200"/>
+        </w:tabs>
+        <w:spacing w:after="0"/>
+        <w:rPr>
+          <w:rFonts w:cs="Times New Roman"/>
+          <w:szCs w:val="24"/>
+        </w:rPr>
+      </w:pPr>
+      <w:proofErr w:type="gramStart"/>
+      <w:r>
+        <w:rPr>
+          <w:rFonts w:cs="Times New Roman"/>
+          <w:szCs w:val="24"/>
+        </w:rPr>
+        <w:t>vector</w:t>
+      </w:r>
+      <w:proofErr w:type="gramEnd"/>
+      <w:r>
+        <w:rPr>
+          <w:rFonts w:cs="Times New Roman"/>
+          <w:szCs w:val="24"/>
+        </w:rPr>
+        <w:t xml:space="preserve"> DNA</w:t>
+      </w:r>
+      <w:r>
+        <w:rPr>
+          <w:rFonts w:cs="Times New Roman"/>
+          <w:szCs w:val="24"/>
+        </w:rPr>
+        <w:tab/>
+        <w:t>1.0</w:t>
+      </w:r>
+      <w:r>
+        <w:rPr>
+          <w:rFonts w:cs="Times New Roman"/>
+          <w:szCs w:val="24"/>
+        </w:rPr>
+        <w:tab/>
+        <w:t xml:space="preserve">= 0.1 </w:t>
+      </w:r>
+      <w:proofErr w:type="spellStart"/>
+      <w:r>
+        <w:rPr>
+          <w:rFonts w:cs="Times New Roman"/>
+          <w:szCs w:val="24"/>
+        </w:rPr>
+        <w:t>pmole</w:t>
+      </w:r>
+      <w:proofErr w:type="spellEnd"/>
+      <w:r>
+        <w:rPr>
+          <w:rFonts w:cs="Times New Roman"/>
+          <w:szCs w:val="24"/>
+        </w:rPr>
+        <w:t xml:space="preserve"> ends</w:t>
+      </w:r>
+      <w:r>
+        <w:rPr>
+          <w:rFonts w:cs="Times New Roman"/>
+          <w:szCs w:val="24"/>
+        </w:rPr>
+        <w:tab/>
+      </w:r>
+      <w:r>
+        <w:rPr>
+          <w:rFonts w:cs="Times New Roman"/>
+          <w:szCs w:val="24"/>
+        </w:rPr>
+        <w:tab/>
+      </w:r>
+      <w:r>
+        <w:rPr>
+          <w:rFonts w:cs="Times New Roman"/>
+          <w:szCs w:val="24"/>
+        </w:rPr>
+        <w:t>3</w:t>
+      </w:r>
+      <w:r>
+        <w:rPr>
+          <w:rFonts w:cs="Times New Roman"/>
+          <w:szCs w:val="24"/>
+        </w:rPr>
+        <w:t>.0</w:t>
+      </w:r>
+      <w:r>
+        <w:rPr>
+          <w:rFonts w:cs="Times New Roman"/>
+          <w:szCs w:val="24"/>
+        </w:rPr>
+        <w:tab/>
+        <w:t>= 0.</w:t>
+      </w:r>
+      <w:r>
+        <w:rPr>
+          <w:rFonts w:cs="Times New Roman"/>
+          <w:szCs w:val="24"/>
+        </w:rPr>
+        <w:t>3</w:t>
+      </w:r>
+      <w:r>
+        <w:rPr>
+          <w:rFonts w:cs="Times New Roman"/>
+          <w:szCs w:val="24"/>
+        </w:rPr>
+        <w:t xml:space="preserve"> </w:t>
+      </w:r>
+      <w:proofErr w:type="spellStart"/>
+      <w:r>
+        <w:rPr>
+          <w:rFonts w:cs="Times New Roman"/>
+          <w:szCs w:val="24"/>
+        </w:rPr>
+        <w:t>pmole</w:t>
+      </w:r>
+      <w:proofErr w:type="spellEnd"/>
+      <w:r>
+        <w:rPr>
+          <w:rFonts w:cs="Times New Roman"/>
+          <w:szCs w:val="24"/>
+        </w:rPr>
+        <w:t xml:space="preserve"> ends</w:t>
+      </w:r>
+    </w:p>
+    <w:p>
+      <w:pPr>
+        <w:tabs>
+          <w:tab w:val="decimal" w:pos="2160"/>
+          <w:tab w:val="decimal" w:pos="3240"/>
+          <w:tab w:val="decimal" w:pos="5040"/>
+          <w:tab w:val="decimal" w:pos="6480"/>
+          <w:tab w:val="decimal" w:pos="7200"/>
+        </w:tabs>
+        <w:spacing w:after="0"/>
+        <w:rPr>
+          <w:rFonts w:cs="Times New Roman"/>
+          <w:szCs w:val="24"/>
+        </w:rPr>
+      </w:pPr>
+      <w:proofErr w:type="gramStart"/>
+      <w:r>
+        <w:rPr>
+          <w:rFonts w:cs="Times New Roman"/>
+          <w:szCs w:val="24"/>
+        </w:rPr>
+        <w:t>insert</w:t>
+      </w:r>
+      <w:proofErr w:type="gramEnd"/>
+      <w:r>
+        <w:rPr>
+          <w:rFonts w:cs="Times New Roman"/>
+          <w:szCs w:val="24"/>
+        </w:rPr>
+        <w:t xml:space="preserve"> DNA</w:t>
+      </w:r>
+      <w:r>
+        <w:rPr>
+          <w:rFonts w:cs="Times New Roman"/>
+          <w:szCs w:val="24"/>
+        </w:rPr>
+        <w:tab/>
+      </w:r>
+      <w:r>
+        <w:rPr>
+          <w:rFonts w:cs="Times New Roman"/>
+          <w:szCs w:val="24"/>
+        </w:rPr>
+        <w:t>2</w:t>
+      </w:r>
+      <w:r>
+        <w:rPr>
+          <w:rFonts w:cs="Times New Roman"/>
+          <w:szCs w:val="24"/>
+        </w:rPr>
+        <w:t>.0*</w:t>
+      </w:r>
+      <w:r>
+        <w:rPr>
+          <w:rFonts w:cs="Times New Roman"/>
+          <w:szCs w:val="24"/>
+        </w:rPr>
+        <w:tab/>
+        <w:t xml:space="preserve">= </w:t>
+      </w:r>
+      <w:r>
+        <w:rPr>
+          <w:rFonts w:cs="Times New Roman"/>
+          <w:szCs w:val="24"/>
+        </w:rPr>
+        <w:t>2.</w:t>
+      </w:r>
+      <w:r>
+        <w:rPr>
+          <w:rFonts w:cs="Times New Roman"/>
+          <w:szCs w:val="24"/>
+        </w:rPr>
+        <w:t>0</w:t>
+      </w:r>
+      <w:r>
+        <w:rPr>
+          <w:rFonts w:cs="Times New Roman"/>
+          <w:szCs w:val="24"/>
+        </w:rPr>
+        <w:t xml:space="preserve"> </w:t>
+      </w:r>
+      <w:proofErr w:type="spellStart"/>
+      <w:r>
+        <w:rPr>
+          <w:rFonts w:cs="Times New Roman"/>
+          <w:szCs w:val="24"/>
+        </w:rPr>
+        <w:t>pmole</w:t>
+      </w:r>
+      <w:proofErr w:type="spellEnd"/>
+      <w:r>
+        <w:rPr>
+          <w:rFonts w:cs="Times New Roman"/>
+          <w:szCs w:val="24"/>
+        </w:rPr>
+        <w:t xml:space="preserve"> ends</w:t>
+      </w:r>
+      <w:r>
+        <w:rPr>
+          <w:rFonts w:cs="Times New Roman"/>
+          <w:szCs w:val="24"/>
+        </w:rPr>
+        <w:tab/>
+      </w:r>
+      <w:r>
+        <w:rPr>
+          <w:rFonts w:cs="Times New Roman"/>
+          <w:szCs w:val="24"/>
+        </w:rPr>
+        <w:tab/>
+      </w:r>
+      <w:r>
+        <w:rPr>
+          <w:rFonts w:cs="Times New Roman"/>
+          <w:szCs w:val="24"/>
+        </w:rPr>
+        <w:t>6</w:t>
+      </w:r>
+      <w:r>
+        <w:rPr>
+          <w:rFonts w:cs="Times New Roman"/>
+          <w:szCs w:val="24"/>
+        </w:rPr>
+        <w:t>.0*</w:t>
+      </w:r>
+      <w:r>
+        <w:rPr>
+          <w:rFonts w:cs="Times New Roman"/>
+          <w:szCs w:val="24"/>
+        </w:rPr>
+        <w:t xml:space="preserve"> = 6.0</w:t>
+      </w:r>
+      <w:r>
+        <w:rPr>
+          <w:rFonts w:cs="Times New Roman"/>
+          <w:szCs w:val="24"/>
+        </w:rPr>
+        <w:t xml:space="preserve"> </w:t>
+      </w:r>
+      <w:proofErr w:type="spellStart"/>
+      <w:r>
+        <w:rPr>
+          <w:rFonts w:cs="Times New Roman"/>
+          <w:szCs w:val="24"/>
+        </w:rPr>
+        <w:t>pmole</w:t>
+      </w:r>
+      <w:proofErr w:type="spellEnd"/>
+      <w:r>
+        <w:rPr>
+          <w:rFonts w:cs="Times New Roman"/>
+          <w:szCs w:val="24"/>
+        </w:rPr>
+        <w:t xml:space="preserve"> ends</w:t>
+      </w:r>
+    </w:p>
+    <w:p>
+      <w:pPr>
+        <w:tabs>
+          <w:tab w:val="decimal" w:pos="2160"/>
+          <w:tab w:val="decimal" w:pos="3240"/>
+          <w:tab w:val="decimal" w:pos="5040"/>
+          <w:tab w:val="decimal" w:pos="6480"/>
+          <w:tab w:val="decimal" w:pos="7200"/>
+        </w:tabs>
+        <w:spacing w:after="0"/>
+        <w:rPr>
+          <w:rFonts w:cs="Times New Roman"/>
+          <w:szCs w:val="24"/>
+          <w:u w:val="single"/>
+        </w:rPr>
+      </w:pPr>
+      <w:r>
+        <w:rPr>
+          <w:rFonts w:cs="Times New Roman"/>
+          <w:szCs w:val="24"/>
+          <w:u w:val="single"/>
+        </w:rPr>
+        <w:t>Fast-Link Ligase</w:t>
+      </w:r>
+      <w:r>
+        <w:rPr>
+          <w:rFonts w:cs="Times New Roman"/>
+          <w:szCs w:val="24"/>
+          <w:u w:val="single"/>
+        </w:rPr>
+        <w:tab/>
+        <w:t>1.0</w:t>
+      </w:r>
+      <w:r>
+        <w:rPr>
+          <w:rFonts w:cs="Times New Roman"/>
+          <w:szCs w:val="24"/>
+          <w:u w:val="single"/>
+        </w:rPr>
+        <w:tab/>
+      </w:r>
+      <w:r>
+        <w:rPr>
+          <w:rFonts w:cs="Times New Roman"/>
+          <w:szCs w:val="24"/>
+          <w:u w:val="single"/>
+        </w:rPr>
+        <w:tab/>
+      </w:r>
+      <w:r>
+        <w:rPr>
+          <w:rFonts w:cs="Times New Roman"/>
+          <w:szCs w:val="24"/>
+          <w:u w:val="single"/>
+        </w:rPr>
+        <w:tab/>
+        <w:t>1.0</w:t>
+      </w:r>
+      <w:r>
+        <w:rPr>
+          <w:rFonts w:cs="Times New Roman"/>
+          <w:szCs w:val="24"/>
+          <w:u w:val="single"/>
+        </w:rPr>
+        <w:tab/>
+      </w:r>
+    </w:p>
+    <w:p>
+      <w:pPr>
+        <w:tabs>
+          <w:tab w:val="decimal" w:pos="2160"/>
+          <w:tab w:val="decimal" w:pos="3240"/>
+          <w:tab w:val="decimal" w:pos="5040"/>
+          <w:tab w:val="decimal" w:pos="6480"/>
+          <w:tab w:val="decimal" w:pos="7200"/>
+        </w:tabs>
+        <w:spacing w:after="0"/>
+        <w:rPr>
+          <w:rFonts w:cs="Times New Roman"/>
+          <w:szCs w:val="24"/>
+        </w:rPr>
+      </w:pPr>
+      <w:r>
+        <w:rPr>
+          <w:rFonts w:cs="Times New Roman"/>
+          <w:szCs w:val="24"/>
+        </w:rPr>
+        <w:t>Total volume (</w:t>
+      </w:r>
+      <w:r>
+        <w:rPr>
+          <w:rFonts w:cs="Times New Roman"/>
+          <w:szCs w:val="24"/>
+        </w:rPr>
+        <w:sym w:font="Symbol" w:char="F06D"/>
+      </w:r>
+      <w:r>
+        <w:rPr>
+          <w:rFonts w:cs="Times New Roman"/>
+          <w:szCs w:val="24"/>
+        </w:rPr>
+        <w:t>L)</w:t>
+      </w:r>
+      <w:r>
+        <w:rPr>
+          <w:rFonts w:cs="Times New Roman"/>
+          <w:szCs w:val="24"/>
+        </w:rPr>
+        <w:tab/>
+        <w:t>15.0</w:t>
+      </w:r>
+      <w:r>
+        <w:rPr>
+          <w:rFonts w:cs="Times New Roman"/>
+          <w:szCs w:val="24"/>
+        </w:rPr>
+        <w:sym w:font="Symbol" w:char="F06D"/>
+      </w:r>
+      <w:r>
+        <w:rPr>
+          <w:rFonts w:cs="Times New Roman"/>
+          <w:szCs w:val="24"/>
+        </w:rPr>
+        <w:t>L</w:t>
+      </w:r>
+      <w:r>
+        <w:rPr>
+          <w:rFonts w:cs="Times New Roman"/>
+          <w:szCs w:val="24"/>
+        </w:rPr>
+        <w:tab/>
+      </w:r>
+      <w:r>
+        <w:rPr>
+          <w:rFonts w:cs="Times New Roman"/>
+          <w:szCs w:val="24"/>
+        </w:rPr>
+        <w:tab/>
+      </w:r>
+      <w:r>
+        <w:rPr>
+          <w:rFonts w:cs="Times New Roman"/>
+          <w:szCs w:val="24"/>
+        </w:rPr>
+        <w:tab/>
+        <w:t>15.0</w:t>
+      </w:r>
+      <w:r>
+        <w:rPr>
+          <w:rFonts w:cs="Times New Roman"/>
+          <w:szCs w:val="24"/>
+        </w:rPr>
+        <w:sym w:font="Symbol" w:char="F06D"/>
+      </w:r>
+      <w:r>
+        <w:rPr>
+          <w:rFonts w:cs="Times New Roman"/>
+          <w:szCs w:val="24"/>
+        </w:rPr>
+        <w:t>L</w:t>
+      </w:r>
+      <w:r>
+        <w:rPr>
+          <w:rFonts w:cs="Times New Roman"/>
+          <w:szCs w:val="24"/>
+        </w:rPr>
+        <w:tab/>
+      </w:r>
+    </w:p>
+    <w:p>
+      <w:pPr>
+        <w:spacing w:after="0"/>
+        <w:rPr>
+          <w:rFonts w:cs="Times New Roman"/>
+          <w:szCs w:val="24"/>
+        </w:rPr>
+      </w:pPr>
+    </w:p>
+    <w:p>
+      <w:pPr>
+        <w:spacing w:after="0"/>
+        <w:rPr>
+          <w:rFonts w:cs="Times New Roman"/>
+          <w:szCs w:val="24"/>
+        </w:rPr>
+      </w:pPr>
+      <w:r>
+        <w:rPr>
+          <w:rFonts w:cs="Times New Roman"/>
+          <w:szCs w:val="24"/>
+        </w:rPr>
+        <w:t xml:space="preserve">*of a 1:10 dilution  </w:t>
+      </w:r>
+    </w:p>
+    <w:p>
+      <w:pPr>
+        <w:widowControl w:val="0"/>
+        <w:autoSpaceDE w:val="0"/>
+        <w:autoSpaceDN w:val="0"/>
+        <w:adjustRightInd w:val="0"/>
+        <w:spacing w:after="0" w:line="120" w:lineRule="auto"/>
+        <w:rPr>
+          <w:rFonts w:cs="Times New Roman"/>
+          <w:szCs w:val="24"/>
+        </w:rPr>
+      </w:pPr>
+    </w:p>
+    <w:p>
+      <w:pPr>
+        <w:spacing w:after="0"/>
+        <w:rPr>
+          <w:rFonts w:cs="Times New Roman"/>
+          <w:szCs w:val="24"/>
+        </w:rPr>
+      </w:pPr>
+      <w:r>
+        <w:rPr>
+          <w:rFonts w:cs="Times New Roman"/>
+          <w:szCs w:val="24"/>
+        </w:rPr>
+        <w:t>Incubated 20’ on bench then inactivated ligase 15’ at 75ºC.</w:t>
+      </w:r>
+    </w:p>
+    <w:p>
+      <w:pPr>
+        <w:spacing w:after="0"/>
+        <w:rPr>
+          <w:rFonts w:cs="Times New Roman"/>
+          <w:szCs w:val="24"/>
+        </w:rPr>
+      </w:pPr>
+    </w:p>
+    <w:p>
+      <w:pPr>
+        <w:spacing w:after="0"/>
+        <w:rPr>
+          <w:rFonts w:cs="Times New Roman"/>
+          <w:szCs w:val="24"/>
+        </w:rPr>
+      </w:pPr>
+      <w:r>
+        <w:rPr>
+          <w:rFonts w:cs="Times New Roman"/>
+          <w:szCs w:val="24"/>
+        </w:rPr>
+        <w:t>Froze ligation results for transformation the following week</w:t>
+      </w:r>
+    </w:p>
+    <w:p>
+      <w:pPr>
+        <w:spacing w:after="0"/>
+        <w:rPr>
+          <w:rFonts w:cs="Times New Roman"/>
+          <w:szCs w:val="24"/>
+        </w:rPr>
+      </w:pPr>
+    </w:p>
+    <w:p>
+      <w:pPr>
+        <w:pStyle w:val="Heading1"/>
+      </w:pPr>
+      <w:r>
+        <w:t>6.11.2015 Ligating</w:t>
+      </w:r>
+      <w:r>
+        <w:t xml:space="preserve"> and Transforming (Attempt 4</w:t>
+      </w:r>
+      <w:r>
+        <w:t xml:space="preserve"> &amp; 5</w:t>
+      </w:r>
+      <w:r>
+        <w:t>)</w:t>
+      </w:r>
+    </w:p>
+    <w:p/>
+    <w:p>
+      <w:r>
+        <w:t xml:space="preserve">Transformed ligations (C and D) from 6/11 into XL-10 </w:t>
+      </w:r>
+      <w:proofErr w:type="spellStart"/>
+      <w:r>
+        <w:t>ultra competent</w:t>
+      </w:r>
+      <w:proofErr w:type="spellEnd"/>
+      <w:r>
+        <w:t xml:space="preserve"> cells and streaked. Eli’s parallel ligations didn’t turn out well, so we’re trying some different ligation ratios as well. Ligation mixtures are as follows:</w:t>
+      </w:r>
+    </w:p>
+    <w:p>
+      <w:pPr>
+        <w:tabs>
+          <w:tab w:val="center" w:pos="2160"/>
+          <w:tab w:val="center" w:pos="3240"/>
+          <w:tab w:val="center" w:pos="5040"/>
+          <w:tab w:val="center" w:pos="6480"/>
+          <w:tab w:val="center" w:pos="7200"/>
+        </w:tabs>
+        <w:spacing w:after="0"/>
+        <w:rPr>
+          <w:rFonts w:cs="Times New Roman"/>
+          <w:szCs w:val="24"/>
+          <w:u w:val="single"/>
+        </w:rPr>
+      </w:pPr>
+      <w:proofErr w:type="gramStart"/>
+      <w:r>
+        <w:rPr>
+          <w:rFonts w:cs="Times New Roman"/>
+          <w:szCs w:val="24"/>
+          <w:u w:val="single"/>
+        </w:rPr>
+        <w:t>Vector :</w:t>
+      </w:r>
+      <w:proofErr w:type="gramEnd"/>
+      <w:r>
+        <w:rPr>
+          <w:rFonts w:cs="Times New Roman"/>
+          <w:szCs w:val="24"/>
+          <w:u w:val="single"/>
+        </w:rPr>
+        <w:t xml:space="preserve"> Insert ratio </w:t>
+      </w:r>
+      <w:r>
+        <w:rPr>
+          <w:rFonts w:cs="Times New Roman"/>
+          <w:szCs w:val="24"/>
+          <w:u w:val="single"/>
+        </w:rPr>
+        <w:sym w:font="Wingdings 3" w:char="F09A"/>
+      </w:r>
+      <w:r>
+        <w:rPr>
+          <w:rFonts w:cs="Times New Roman"/>
+          <w:szCs w:val="24"/>
+          <w:u w:val="single"/>
+        </w:rPr>
+        <w:tab/>
+        <w:t>1:</w:t>
+      </w:r>
+      <w:r>
+        <w:rPr>
+          <w:rFonts w:cs="Times New Roman"/>
+          <w:szCs w:val="24"/>
+          <w:u w:val="single"/>
+        </w:rPr>
+        <w:t>1</w:t>
+      </w:r>
+      <w:r>
+        <w:rPr>
+          <w:rFonts w:cs="Times New Roman"/>
+          <w:szCs w:val="24"/>
+          <w:u w:val="single"/>
+        </w:rPr>
+        <w:t>0</w:t>
+      </w:r>
+      <w:r>
+        <w:rPr>
+          <w:rFonts w:cs="Times New Roman"/>
+          <w:szCs w:val="24"/>
+          <w:u w:val="single"/>
+        </w:rPr>
+        <w:t xml:space="preserve"> (E</w:t>
+      </w:r>
+      <w:r>
+        <w:rPr>
+          <w:rFonts w:cs="Times New Roman"/>
+          <w:szCs w:val="24"/>
+          <w:u w:val="single"/>
+        </w:rPr>
+        <w:t>)</w:t>
+      </w:r>
+      <w:r>
+        <w:rPr>
+          <w:rFonts w:cs="Times New Roman"/>
+          <w:szCs w:val="24"/>
+          <w:u w:val="single"/>
+        </w:rPr>
+        <w:tab/>
+      </w:r>
+      <w:r>
+        <w:rPr>
+          <w:rFonts w:cs="Times New Roman"/>
+          <w:szCs w:val="24"/>
+          <w:u w:val="single"/>
+        </w:rPr>
+        <w:tab/>
+      </w:r>
+      <w:r>
+        <w:rPr>
+          <w:rFonts w:cs="Times New Roman"/>
+          <w:szCs w:val="24"/>
+          <w:u w:val="single"/>
+        </w:rPr>
+        <w:tab/>
+        <w:t>1:3 (F</w:t>
+      </w:r>
+      <w:r>
+        <w:rPr>
+          <w:rFonts w:cs="Times New Roman"/>
+          <w:szCs w:val="24"/>
+          <w:u w:val="single"/>
+        </w:rPr>
+        <w:t>)</w:t>
+      </w:r>
+      <w:r>
+        <w:rPr>
+          <w:rFonts w:cs="Times New Roman"/>
+          <w:szCs w:val="24"/>
+          <w:u w:val="single"/>
+        </w:rPr>
+        <w:tab/>
+      </w:r>
+    </w:p>
+    <w:p>
+      <w:pPr>
+        <w:tabs>
+          <w:tab w:val="decimal" w:pos="2160"/>
+          <w:tab w:val="decimal" w:pos="3240"/>
+          <w:tab w:val="decimal" w:pos="5040"/>
+          <w:tab w:val="decimal" w:pos="6480"/>
+          <w:tab w:val="decimal" w:pos="7200"/>
+        </w:tabs>
+        <w:spacing w:after="0"/>
+        <w:rPr>
+          <w:rFonts w:cs="Times New Roman"/>
+          <w:szCs w:val="24"/>
+        </w:rPr>
+      </w:pPr>
+      <w:r>
+        <w:rPr>
+          <w:rFonts w:cs="Times New Roman"/>
+          <w:szCs w:val="24"/>
+        </w:rPr>
+        <w:t>Water</w:t>
+      </w:r>
+      <w:r>
+        <w:rPr>
+          <w:rFonts w:cs="Times New Roman"/>
+          <w:szCs w:val="24"/>
+        </w:rPr>
+        <w:tab/>
+      </w:r>
+      <w:r>
+        <w:rPr>
+          <w:rFonts w:cs="Times New Roman"/>
+          <w:szCs w:val="24"/>
+        </w:rPr>
+        <w:t>7</w:t>
+      </w:r>
+      <w:r>
+        <w:rPr>
+          <w:rFonts w:cs="Times New Roman"/>
+          <w:szCs w:val="24"/>
+        </w:rPr>
+        <w:t>.0</w:t>
+      </w:r>
+      <w:r>
+        <w:rPr>
+          <w:rFonts w:cs="Times New Roman"/>
+          <w:szCs w:val="24"/>
+        </w:rPr>
+        <w:tab/>
+      </w:r>
+      <w:r>
+        <w:rPr>
+          <w:rFonts w:cs="Times New Roman"/>
+          <w:szCs w:val="24"/>
+        </w:rPr>
+        <w:tab/>
+      </w:r>
+      <w:r>
+        <w:rPr>
+          <w:rFonts w:cs="Times New Roman"/>
+          <w:szCs w:val="24"/>
+        </w:rPr>
+        <w:tab/>
+      </w:r>
+      <w:r>
+        <w:rPr>
+          <w:rFonts w:cs="Times New Roman"/>
+          <w:szCs w:val="24"/>
+        </w:rPr>
+        <w:t>3</w:t>
+      </w:r>
+      <w:r>
+        <w:rPr>
+          <w:rFonts w:cs="Times New Roman"/>
+          <w:szCs w:val="24"/>
+        </w:rPr>
+        <w:t>.</w:t>
+      </w:r>
+      <w:r>
+        <w:rPr>
+          <w:rFonts w:cs="Times New Roman"/>
+          <w:szCs w:val="24"/>
+        </w:rPr>
+        <w:t>2</w:t>
+      </w:r>
+      <w:r>
+        <w:rPr>
+          <w:rFonts w:cs="Times New Roman"/>
+          <w:szCs w:val="24"/>
+        </w:rPr>
+        <w:tab/>
+      </w:r>
+      <w:r>
+        <w:rPr>
+          <w:rFonts w:cs="Times New Roman"/>
+          <w:szCs w:val="24"/>
+        </w:rPr>
+        <w:tab/>
+      </w:r>
+      <w:r>
+        <w:rPr>
+          <w:rFonts w:cs="Times New Roman"/>
+          <w:szCs w:val="24"/>
+        </w:rPr>
+        <w:tab/>
+      </w:r>
+      <w:r>
+        <w:rPr>
+          <w:rFonts w:cs="Times New Roman"/>
+          <w:szCs w:val="24"/>
+        </w:rPr>
+        <w:tab/>
+      </w:r>
+    </w:p>
+    <w:p>
+      <w:pPr>
+        <w:tabs>
+          <w:tab w:val="decimal" w:pos="2160"/>
+          <w:tab w:val="decimal" w:pos="3240"/>
+          <w:tab w:val="decimal" w:pos="5040"/>
+          <w:tab w:val="decimal" w:pos="6480"/>
+          <w:tab w:val="decimal" w:pos="7200"/>
+        </w:tabs>
+        <w:spacing w:after="0"/>
+        <w:rPr>
+          <w:rFonts w:cs="Times New Roman"/>
+          <w:szCs w:val="24"/>
+        </w:rPr>
+      </w:pPr>
+      <w:r>
+        <w:rPr>
+          <w:rFonts w:cs="Times New Roman"/>
+          <w:szCs w:val="24"/>
+        </w:rPr>
+        <w:t>10X Fast-Link Buffer</w:t>
+      </w:r>
+      <w:r>
+        <w:rPr>
+          <w:rFonts w:cs="Times New Roman"/>
+          <w:szCs w:val="24"/>
+        </w:rPr>
+        <w:tab/>
+        <w:t>1.5</w:t>
+      </w:r>
+      <w:r>
+        <w:rPr>
+          <w:rFonts w:cs="Times New Roman"/>
+          <w:szCs w:val="24"/>
+        </w:rPr>
+        <w:tab/>
+      </w:r>
+      <w:r>
+        <w:rPr>
+          <w:rFonts w:cs="Times New Roman"/>
+          <w:szCs w:val="24"/>
+        </w:rPr>
+        <w:tab/>
+      </w:r>
+      <w:r>
+        <w:rPr>
+          <w:rFonts w:cs="Times New Roman"/>
+          <w:szCs w:val="24"/>
+        </w:rPr>
+        <w:tab/>
+        <w:t>1.5</w:t>
+      </w:r>
+    </w:p>
+    <w:p>
+      <w:pPr>
+        <w:tabs>
+          <w:tab w:val="decimal" w:pos="2160"/>
+          <w:tab w:val="decimal" w:pos="3240"/>
+          <w:tab w:val="decimal" w:pos="5040"/>
+          <w:tab w:val="decimal" w:pos="6480"/>
+          <w:tab w:val="decimal" w:pos="7200"/>
+        </w:tabs>
+        <w:spacing w:after="0"/>
+        <w:rPr>
+          <w:rFonts w:cs="Times New Roman"/>
+          <w:szCs w:val="24"/>
+        </w:rPr>
+      </w:pPr>
+      <w:r>
+        <w:rPr>
+          <w:rFonts w:cs="Times New Roman"/>
+          <w:szCs w:val="24"/>
+        </w:rPr>
+        <w:t>10mM ATP</w:t>
+      </w:r>
+      <w:r>
+        <w:rPr>
+          <w:rFonts w:cs="Times New Roman"/>
+          <w:szCs w:val="24"/>
+        </w:rPr>
+        <w:tab/>
+        <w:t>1.5</w:t>
+      </w:r>
+      <w:r>
+        <w:rPr>
+          <w:rFonts w:cs="Times New Roman"/>
+          <w:szCs w:val="24"/>
+        </w:rPr>
+        <w:tab/>
+      </w:r>
+      <w:r>
+        <w:rPr>
+          <w:rFonts w:cs="Times New Roman"/>
+          <w:szCs w:val="24"/>
+        </w:rPr>
+        <w:tab/>
+      </w:r>
+      <w:r>
+        <w:rPr>
+          <w:rFonts w:cs="Times New Roman"/>
+          <w:szCs w:val="24"/>
+        </w:rPr>
+        <w:tab/>
+        <w:t>1.5</w:t>
+      </w:r>
+    </w:p>
+    <w:p>
+      <w:pPr>
+        <w:tabs>
+          <w:tab w:val="decimal" w:pos="2160"/>
+          <w:tab w:val="decimal" w:pos="3240"/>
+          <w:tab w:val="decimal" w:pos="5040"/>
+          <w:tab w:val="decimal" w:pos="6480"/>
+          <w:tab w:val="decimal" w:pos="7200"/>
+        </w:tabs>
+        <w:spacing w:after="0"/>
+        <w:rPr>
+          <w:rFonts w:cs="Times New Roman"/>
+          <w:szCs w:val="24"/>
+        </w:rPr>
+      </w:pPr>
+      <w:proofErr w:type="gramStart"/>
+      <w:r>
+        <w:rPr>
+          <w:rFonts w:cs="Times New Roman"/>
+          <w:szCs w:val="24"/>
+        </w:rPr>
+        <w:t>vector</w:t>
+      </w:r>
+      <w:proofErr w:type="gramEnd"/>
+      <w:r>
+        <w:rPr>
+          <w:rFonts w:cs="Times New Roman"/>
+          <w:szCs w:val="24"/>
+        </w:rPr>
+        <w:t xml:space="preserve"> DNA</w:t>
+      </w:r>
+      <w:r>
+        <w:rPr>
+          <w:rFonts w:cs="Times New Roman"/>
+          <w:szCs w:val="24"/>
+        </w:rPr>
+        <w:tab/>
+        <w:t>2.0</w:t>
+      </w:r>
+      <w:r>
+        <w:rPr>
+          <w:rFonts w:cs="Times New Roman"/>
+          <w:szCs w:val="24"/>
+        </w:rPr>
+        <w:tab/>
+        <w:t>= 0.2</w:t>
+      </w:r>
+      <w:r>
+        <w:rPr>
+          <w:rFonts w:cs="Times New Roman"/>
+          <w:szCs w:val="24"/>
+        </w:rPr>
+        <w:t xml:space="preserve"> </w:t>
+      </w:r>
+      <w:proofErr w:type="spellStart"/>
+      <w:r>
+        <w:rPr>
+          <w:rFonts w:cs="Times New Roman"/>
+          <w:szCs w:val="24"/>
+        </w:rPr>
+        <w:t>pmole</w:t>
+      </w:r>
+      <w:proofErr w:type="spellEnd"/>
+      <w:r>
+        <w:rPr>
+          <w:rFonts w:cs="Times New Roman"/>
+          <w:szCs w:val="24"/>
+        </w:rPr>
+        <w:t xml:space="preserve"> ends</w:t>
+      </w:r>
+      <w:r>
+        <w:rPr>
+          <w:rFonts w:cs="Times New Roman"/>
+          <w:szCs w:val="24"/>
+        </w:rPr>
+        <w:tab/>
+      </w:r>
+      <w:r>
+        <w:rPr>
+          <w:rFonts w:cs="Times New Roman"/>
+          <w:szCs w:val="24"/>
+        </w:rPr>
+        <w:tab/>
+      </w:r>
+      <w:r>
+        <w:rPr>
+          <w:rFonts w:cs="Times New Roman"/>
+          <w:szCs w:val="24"/>
+        </w:rPr>
+        <w:t>6</w:t>
+      </w:r>
+      <w:r>
+        <w:rPr>
+          <w:rFonts w:cs="Times New Roman"/>
+          <w:szCs w:val="24"/>
+        </w:rPr>
+        <w:t>.0</w:t>
+      </w:r>
+      <w:r>
+        <w:rPr>
+          <w:rFonts w:cs="Times New Roman"/>
+          <w:szCs w:val="24"/>
+        </w:rPr>
+        <w:tab/>
+        <w:t>= 0.</w:t>
+      </w:r>
+      <w:r>
+        <w:rPr>
+          <w:rFonts w:cs="Times New Roman"/>
+          <w:szCs w:val="24"/>
+        </w:rPr>
+        <w:t>6</w:t>
+      </w:r>
+      <w:r>
+        <w:rPr>
+          <w:rFonts w:cs="Times New Roman"/>
+          <w:szCs w:val="24"/>
+        </w:rPr>
+        <w:t xml:space="preserve"> </w:t>
+      </w:r>
+      <w:proofErr w:type="spellStart"/>
+      <w:r>
+        <w:rPr>
+          <w:rFonts w:cs="Times New Roman"/>
+          <w:szCs w:val="24"/>
+        </w:rPr>
+        <w:t>pmole</w:t>
+      </w:r>
+      <w:proofErr w:type="spellEnd"/>
+      <w:r>
+        <w:rPr>
+          <w:rFonts w:cs="Times New Roman"/>
+          <w:szCs w:val="24"/>
+        </w:rPr>
+        <w:t xml:space="preserve"> ends</w:t>
+      </w:r>
+    </w:p>
+    <w:p>
+      <w:pPr>
+        <w:tabs>
+          <w:tab w:val="decimal" w:pos="2160"/>
+          <w:tab w:val="decimal" w:pos="3240"/>
+          <w:tab w:val="decimal" w:pos="5040"/>
+          <w:tab w:val="decimal" w:pos="6480"/>
+          <w:tab w:val="decimal" w:pos="7200"/>
+        </w:tabs>
+        <w:spacing w:after="0"/>
+        <w:rPr>
+          <w:rFonts w:cs="Times New Roman"/>
+          <w:szCs w:val="24"/>
+        </w:rPr>
+      </w:pPr>
+      <w:proofErr w:type="gramStart"/>
+      <w:r>
+        <w:rPr>
+          <w:rFonts w:cs="Times New Roman"/>
+          <w:szCs w:val="24"/>
+        </w:rPr>
+        <w:t>insert</w:t>
+      </w:r>
+      <w:proofErr w:type="gramEnd"/>
+      <w:r>
+        <w:rPr>
+          <w:rFonts w:cs="Times New Roman"/>
+          <w:szCs w:val="24"/>
+        </w:rPr>
+        <w:t xml:space="preserve"> DNA</w:t>
+      </w:r>
+      <w:r>
+        <w:rPr>
+          <w:rFonts w:cs="Times New Roman"/>
+          <w:szCs w:val="24"/>
+        </w:rPr>
+        <w:tab/>
+      </w:r>
+      <w:r>
+        <w:rPr>
+          <w:rFonts w:cs="Times New Roman"/>
+          <w:szCs w:val="24"/>
+        </w:rPr>
+        <w:t>2</w:t>
+      </w:r>
+      <w:r>
+        <w:rPr>
+          <w:rFonts w:cs="Times New Roman"/>
+          <w:szCs w:val="24"/>
+        </w:rPr>
+        <w:t>.0*</w:t>
+      </w:r>
+      <w:r>
+        <w:rPr>
+          <w:rFonts w:cs="Times New Roman"/>
+          <w:szCs w:val="24"/>
+        </w:rPr>
+        <w:tab/>
+        <w:t xml:space="preserve">= </w:t>
+      </w:r>
+      <w:r>
+        <w:rPr>
+          <w:rFonts w:cs="Times New Roman"/>
+          <w:szCs w:val="24"/>
+        </w:rPr>
+        <w:t>2.</w:t>
+      </w:r>
+      <w:r>
+        <w:rPr>
+          <w:rFonts w:cs="Times New Roman"/>
+          <w:szCs w:val="24"/>
+        </w:rPr>
+        <w:t>0</w:t>
+      </w:r>
+      <w:r>
+        <w:rPr>
+          <w:rFonts w:cs="Times New Roman"/>
+          <w:szCs w:val="24"/>
+        </w:rPr>
+        <w:t xml:space="preserve"> </w:t>
+      </w:r>
+      <w:proofErr w:type="spellStart"/>
+      <w:r>
+        <w:rPr>
+          <w:rFonts w:cs="Times New Roman"/>
+          <w:szCs w:val="24"/>
+        </w:rPr>
+        <w:t>pmole</w:t>
+      </w:r>
+      <w:proofErr w:type="spellEnd"/>
+      <w:r>
+        <w:rPr>
+          <w:rFonts w:cs="Times New Roman"/>
+          <w:szCs w:val="24"/>
+        </w:rPr>
+        <w:t xml:space="preserve"> ends</w:t>
+      </w:r>
+      <w:r>
+        <w:rPr>
+          <w:rFonts w:cs="Times New Roman"/>
+          <w:szCs w:val="24"/>
+        </w:rPr>
+        <w:tab/>
+      </w:r>
+      <w:r>
+        <w:rPr>
+          <w:rFonts w:cs="Times New Roman"/>
+          <w:szCs w:val="24"/>
+        </w:rPr>
+        <w:tab/>
+      </w:r>
+      <w:r>
+        <w:rPr>
+          <w:rFonts w:cs="Times New Roman"/>
+          <w:szCs w:val="24"/>
+        </w:rPr>
+        <w:t>1.8</w:t>
+      </w:r>
+      <w:r>
+        <w:rPr>
+          <w:rFonts w:cs="Times New Roman"/>
+          <w:szCs w:val="24"/>
+        </w:rPr>
+        <w:t xml:space="preserve">* = </w:t>
+      </w:r>
+      <w:r>
+        <w:rPr>
+          <w:rFonts w:cs="Times New Roman"/>
+          <w:szCs w:val="24"/>
+        </w:rPr>
+        <w:t>1</w:t>
+      </w:r>
+      <w:r>
+        <w:rPr>
+          <w:rFonts w:cs="Times New Roman"/>
+          <w:szCs w:val="24"/>
+        </w:rPr>
+        <w:t>.</w:t>
+      </w:r>
+      <w:r>
+        <w:rPr>
+          <w:rFonts w:cs="Times New Roman"/>
+          <w:szCs w:val="24"/>
+        </w:rPr>
+        <w:t>8</w:t>
+      </w:r>
+      <w:r>
+        <w:rPr>
+          <w:rFonts w:cs="Times New Roman"/>
+          <w:szCs w:val="24"/>
+        </w:rPr>
+        <w:t xml:space="preserve"> </w:t>
+      </w:r>
+      <w:proofErr w:type="spellStart"/>
+      <w:r>
+        <w:rPr>
+          <w:rFonts w:cs="Times New Roman"/>
+          <w:szCs w:val="24"/>
+        </w:rPr>
+        <w:t>pmole</w:t>
+      </w:r>
+      <w:proofErr w:type="spellEnd"/>
+      <w:r>
+        <w:rPr>
+          <w:rFonts w:cs="Times New Roman"/>
+          <w:szCs w:val="24"/>
+        </w:rPr>
+        <w:t xml:space="preserve"> ends</w:t>
+      </w:r>
+    </w:p>
+    <w:p>
+      <w:pPr>
+        <w:tabs>
+          <w:tab w:val="decimal" w:pos="2160"/>
+          <w:tab w:val="decimal" w:pos="3240"/>
+          <w:tab w:val="decimal" w:pos="5040"/>
+          <w:tab w:val="decimal" w:pos="6480"/>
+          <w:tab w:val="decimal" w:pos="7200"/>
+        </w:tabs>
+        <w:spacing w:after="0"/>
+        <w:rPr>
+          <w:rFonts w:cs="Times New Roman"/>
+          <w:szCs w:val="24"/>
+          <w:u w:val="single"/>
+        </w:rPr>
+      </w:pPr>
+      <w:r>
+        <w:rPr>
+          <w:rFonts w:cs="Times New Roman"/>
+          <w:szCs w:val="24"/>
+          <w:u w:val="single"/>
+        </w:rPr>
+        <w:t>Fast-Link Ligase</w:t>
+      </w:r>
+      <w:r>
+        <w:rPr>
+          <w:rFonts w:cs="Times New Roman"/>
+          <w:szCs w:val="24"/>
+          <w:u w:val="single"/>
+        </w:rPr>
+        <w:tab/>
+        <w:t>1.0</w:t>
+      </w:r>
+      <w:r>
+        <w:rPr>
+          <w:rFonts w:cs="Times New Roman"/>
+          <w:szCs w:val="24"/>
+          <w:u w:val="single"/>
+        </w:rPr>
+        <w:tab/>
+      </w:r>
+      <w:r>
+        <w:rPr>
+          <w:rFonts w:cs="Times New Roman"/>
+          <w:szCs w:val="24"/>
+          <w:u w:val="single"/>
+        </w:rPr>
+        <w:tab/>
+      </w:r>
+      <w:r>
+        <w:rPr>
+          <w:rFonts w:cs="Times New Roman"/>
+          <w:szCs w:val="24"/>
+          <w:u w:val="single"/>
+        </w:rPr>
+        <w:tab/>
+        <w:t>1.0</w:t>
+      </w:r>
+      <w:r>
+        <w:rPr>
+          <w:rFonts w:cs="Times New Roman"/>
+          <w:szCs w:val="24"/>
+          <w:u w:val="single"/>
+        </w:rPr>
+        <w:tab/>
+      </w:r>
+    </w:p>
+    <w:p>
+      <w:pPr>
+        <w:tabs>
+          <w:tab w:val="decimal" w:pos="2160"/>
+          <w:tab w:val="decimal" w:pos="3240"/>
+          <w:tab w:val="decimal" w:pos="5040"/>
+          <w:tab w:val="decimal" w:pos="6480"/>
+          <w:tab w:val="decimal" w:pos="7200"/>
+        </w:tabs>
+        <w:spacing w:after="0"/>
+        <w:rPr>
+          <w:rFonts w:cs="Times New Roman"/>
+          <w:szCs w:val="24"/>
+        </w:rPr>
+      </w:pPr>
+      <w:r>
+        <w:rPr>
+          <w:rFonts w:cs="Times New Roman"/>
+          <w:szCs w:val="24"/>
+        </w:rPr>
+        <w:t>Total volume (</w:t>
+      </w:r>
+      <w:r>
+        <w:rPr>
+          <w:rFonts w:cs="Times New Roman"/>
+          <w:szCs w:val="24"/>
+        </w:rPr>
+        <w:sym w:font="Symbol" w:char="F06D"/>
+      </w:r>
+      <w:r>
+        <w:rPr>
+          <w:rFonts w:cs="Times New Roman"/>
+          <w:szCs w:val="24"/>
+        </w:rPr>
+        <w:t>L)</w:t>
+      </w:r>
+      <w:r>
+        <w:rPr>
+          <w:rFonts w:cs="Times New Roman"/>
+          <w:szCs w:val="24"/>
+        </w:rPr>
+        <w:tab/>
+        <w:t>15.0</w:t>
+      </w:r>
+      <w:r>
+        <w:rPr>
+          <w:rFonts w:cs="Times New Roman"/>
+          <w:szCs w:val="24"/>
+        </w:rPr>
+        <w:sym w:font="Symbol" w:char="F06D"/>
+      </w:r>
+      <w:r>
+        <w:rPr>
+          <w:rFonts w:cs="Times New Roman"/>
+          <w:szCs w:val="24"/>
+        </w:rPr>
+        <w:t>L</w:t>
+      </w:r>
+      <w:r>
+        <w:rPr>
+          <w:rFonts w:cs="Times New Roman"/>
+          <w:szCs w:val="24"/>
+        </w:rPr>
+        <w:tab/>
+      </w:r>
+      <w:r>
+        <w:rPr>
+          <w:rFonts w:cs="Times New Roman"/>
+          <w:szCs w:val="24"/>
+        </w:rPr>
+        <w:tab/>
+      </w:r>
+      <w:r>
+        <w:rPr>
+          <w:rFonts w:cs="Times New Roman"/>
+          <w:szCs w:val="24"/>
+        </w:rPr>
+        <w:tab/>
+        <w:t>15.0</w:t>
+      </w:r>
+      <w:r>
+        <w:rPr>
+          <w:rFonts w:cs="Times New Roman"/>
+          <w:szCs w:val="24"/>
+        </w:rPr>
+        <w:sym w:font="Symbol" w:char="F06D"/>
+      </w:r>
+      <w:r>
+        <w:rPr>
+          <w:rFonts w:cs="Times New Roman"/>
+          <w:szCs w:val="24"/>
+        </w:rPr>
+        <w:t>L</w:t>
+      </w:r>
+      <w:r>
+        <w:rPr>
+          <w:rFonts w:cs="Times New Roman"/>
+          <w:szCs w:val="24"/>
+        </w:rPr>
+        <w:tab/>
+      </w:r>
+    </w:p>
+    <w:p/>
+    <w:p>
+      <w:pPr>
+        <w:spacing w:after="0"/>
+        <w:rPr>
+          <w:rFonts w:cs="Times New Roman"/>
+          <w:szCs w:val="24"/>
+        </w:rPr>
+      </w:pPr>
+      <w:r>
+        <w:rPr>
+          <w:rFonts w:cs="Times New Roman"/>
+          <w:szCs w:val="24"/>
+        </w:rPr>
+        <w:t xml:space="preserve">*of a 1:10 dilution  </w:t>
+      </w:r>
+    </w:p>
+    <w:p>
+      <w:pPr>
+        <w:widowControl w:val="0"/>
+        <w:autoSpaceDE w:val="0"/>
+        <w:autoSpaceDN w:val="0"/>
+        <w:adjustRightInd w:val="0"/>
+        <w:spacing w:after="0" w:line="120" w:lineRule="auto"/>
+        <w:rPr>
+          <w:rFonts w:cs="Times New Roman"/>
+          <w:szCs w:val="24"/>
+        </w:rPr>
+      </w:pPr>
+    </w:p>
+    <w:p>
+      <w:pPr>
+        <w:spacing w:after="0"/>
+        <w:rPr>
+          <w:rFonts w:cs="Times New Roman"/>
+          <w:szCs w:val="24"/>
+        </w:rPr>
+      </w:pPr>
+      <w:r>
+        <w:rPr>
+          <w:rFonts w:cs="Times New Roman"/>
+          <w:szCs w:val="24"/>
+        </w:rPr>
+        <w:t>Incubated 20’ on bench then inactivated ligase 15’ at 75ºC.</w:t>
+      </w:r>
+    </w:p>
+    <w:p/>
+    <w:p>
+      <w:r>
+        <w:lastRenderedPageBreak/>
+        <w:t xml:space="preserve">Transformed into XL-10 </w:t>
+      </w:r>
+      <w:proofErr w:type="spellStart"/>
+      <w:r>
+        <w:t>ultra competent</w:t>
+      </w:r>
+      <w:proofErr w:type="spellEnd"/>
+      <w:r>
+        <w:t xml:space="preserve"> cells and plated for colonies. Will select them tomorrow</w:t>
+      </w:r>
+    </w:p>
+    <w:p>
+      <w:bookmarkStart w:id="0" w:name="_GoBack"/>
+      <w:bookmarkEnd w:id="0"/>
     </w:p>
     <w:sectPr>
       <w:footerReference w:type="default" r:id="rId12"/>
@@ -15376,6 +17226,7 @@
         <w:docPartUnique/>
       </w:docPartObj>
     </w:sdtPr>
+    <w:sdtEndPr/>
     <w:sdtContent>
       <w:p>
         <w:pPr>
@@ -15398,7 +17249,7 @@
           <w:rPr>
             <w:noProof/>
           </w:rPr>
-          <w:t>2</w:t>
+          <w:t>12</w:t>
         </w:r>
         <w:r>
           <w:rPr>

--- a/Experimental Lab Notebook/2015_04_28_cloning_ms_mta.docx
+++ b/Experimental Lab Notebook/2015_04_28_cloning_ms_mta.docx
@@ -4591,22 +4591,7 @@
           <w:rFonts w:eastAsia="Times New Roman" w:cs="Times New Roman"/>
           <w:szCs w:val="24"/>
         </w:rPr>
-        <w:t>N is the number of nucleotides (</w:t>
-      </w:r>
-      <w:r>
-        <w:rPr>
-          <w:rFonts w:eastAsia="Times New Roman" w:cs="Times New Roman"/>
-          <w:b/>
-          <w:szCs w:val="24"/>
-        </w:rPr>
-        <w:t>in kb</w:t>
-      </w:r>
-      <w:r>
-        <w:rPr>
-          <w:rFonts w:eastAsia="Times New Roman" w:cs="Times New Roman"/>
-          <w:szCs w:val="24"/>
-        </w:rPr>
-        <w:t>)</w:t>
+        <w:t>W</w:t>
       </w:r>
     </w:p>
     <w:p>
@@ -5644,7 +5629,7 @@
                         <a:effectLst/>
                         <a:extLst>
                           <a:ext uri="{C572A759-6A51-4108-AA02-DFA0A04FC94B}">
-                            <ma14:wrappingTextBoxFlag xmlns="" xmlns:mo="http://schemas.microsoft.com/office/mac/office/2008/main" xmlns:mv="urn:schemas-microsoft-com:mac:vml" xmlns:o="urn:schemas-microsoft-com:office:office" xmlns:v="urn:schemas-microsoft-com:vml" xmlns:w10="urn:schemas-microsoft-com:office:word" xmlns:w="http://schemas.openxmlformats.org/wordprocessingml/2006/main" xmlns:ma14="http://schemas.microsoft.com/office/mac/drawingml/2011/main"/>
+                            <ma14:wrappingTextBoxFlag xmlns:ma14="http://schemas.microsoft.com/office/mac/drawingml/2011/main" xmlns:w="http://schemas.openxmlformats.org/wordprocessingml/2006/main" xmlns:w10="urn:schemas-microsoft-com:office:word" xmlns:v="urn:schemas-microsoft-com:vml" xmlns:o="urn:schemas-microsoft-com:office:office" xmlns:mv="urn:schemas-microsoft-com:mac:vml" xmlns:mo="http://schemas.microsoft.com/office/mac/office/2008/main" xmlns=""/>
                           </a:ext>
                         </a:extLst>
                       </wps:spPr>
@@ -9487,7 +9472,7 @@
                           <a:effectLst/>
                           <a:extLst>
                             <a:ext uri="{C572A759-6A51-4108-AA02-DFA0A04FC94B}">
-                              <ma14:wrappingTextBoxFlag xmlns="" xmlns:mo="http://schemas.microsoft.com/office/mac/office/2008/main" xmlns:mv="urn:schemas-microsoft-com:mac:vml" xmlns:o="urn:schemas-microsoft-com:office:office" xmlns:v="urn:schemas-microsoft-com:vml" xmlns:w10="urn:schemas-microsoft-com:office:word" xmlns:w="http://schemas.openxmlformats.org/wordprocessingml/2006/main" xmlns:ma14="http://schemas.microsoft.com/office/mac/drawingml/2011/main"/>
+                              <ma14:wrappingTextBoxFlag xmlns:ma14="http://schemas.microsoft.com/office/mac/drawingml/2011/main" xmlns:w="http://schemas.openxmlformats.org/wordprocessingml/2006/main" xmlns:w10="urn:schemas-microsoft-com:office:word" xmlns:v="urn:schemas-microsoft-com:vml" xmlns:o="urn:schemas-microsoft-com:office:office" xmlns:mv="urn:schemas-microsoft-com:mac:vml" xmlns:mo="http://schemas.microsoft.com/office/mac/office/2008/main" xmlns=""/>
                             </a:ext>
                           </a:extLst>
                         </wps:spPr>
@@ -11293,7 +11278,7 @@
                         <a:effectLst/>
                         <a:extLst>
                           <a:ext uri="{C572A759-6A51-4108-AA02-DFA0A04FC94B}">
-                            <ma14:wrappingTextBoxFlag xmlns="" xmlns:mo="http://schemas.microsoft.com/office/mac/office/2008/main" xmlns:mv="urn:schemas-microsoft-com:mac:vml" xmlns:o="urn:schemas-microsoft-com:office:office" xmlns:v="urn:schemas-microsoft-com:vml" xmlns:w10="urn:schemas-microsoft-com:office:word" xmlns:w="http://schemas.openxmlformats.org/wordprocessingml/2006/main" xmlns:ma14="http://schemas.microsoft.com/office/mac/drawingml/2011/main"/>
+                            <ma14:wrappingTextBoxFlag xmlns:ma14="http://schemas.microsoft.com/office/mac/drawingml/2011/main" xmlns:w="http://schemas.openxmlformats.org/wordprocessingml/2006/main" xmlns:w10="urn:schemas-microsoft-com:office:word" xmlns:v="urn:schemas-microsoft-com:vml" xmlns:o="urn:schemas-microsoft-com:office:office" xmlns:mv="urn:schemas-microsoft-com:mac:vml" xmlns:mo="http://schemas.microsoft.com/office/mac/office/2008/main" xmlns=""/>
                           </a:ext>
                         </a:extLst>
                       </wps:spPr>
@@ -11898,7 +11883,7 @@
                         <a:effectLst/>
                         <a:extLst>
                           <a:ext uri="{C572A759-6A51-4108-AA02-DFA0A04FC94B}">
-                            <ma14:wrappingTextBoxFlag xmlns="" xmlns:mo="http://schemas.microsoft.com/office/mac/office/2008/main" xmlns:mv="urn:schemas-microsoft-com:mac:vml" xmlns:o="urn:schemas-microsoft-com:office:office" xmlns:v="urn:schemas-microsoft-com:vml" xmlns:w10="urn:schemas-microsoft-com:office:word" xmlns:w="http://schemas.openxmlformats.org/wordprocessingml/2006/main" xmlns:ma14="http://schemas.microsoft.com/office/mac/drawingml/2011/main"/>
+                            <ma14:wrappingTextBoxFlag xmlns:ma14="http://schemas.microsoft.com/office/mac/drawingml/2011/main" xmlns:w="http://schemas.openxmlformats.org/wordprocessingml/2006/main" xmlns:w10="urn:schemas-microsoft-com:office:word" xmlns:v="urn:schemas-microsoft-com:vml" xmlns:o="urn:schemas-microsoft-com:office:office" xmlns:mv="urn:schemas-microsoft-com:mac:vml" xmlns:mo="http://schemas.microsoft.com/office/mac/office/2008/main" xmlns=""/>
                           </a:ext>
                         </a:extLst>
                       </wps:spPr>
@@ -12804,6 +12789,8 @@
         </w:rPr>
         <w:tab/>
       </w:r>
+      <w:bookmarkStart w:id="0" w:name="_GoBack"/>
+      <w:bookmarkEnd w:id="0"/>
       <w:r>
         <w:rPr>
           <w:rFonts w:cs="Times New Roman"/>
@@ -16268,16 +16255,7 @@
         <w:pStyle w:val="Heading1"/>
       </w:pPr>
       <w:r>
-        <w:t>6.11.2015 Ligating</w:t>
-      </w:r>
-      <w:r>
-        <w:t xml:space="preserve"> and Transforming (Attempt 4</w:t>
-      </w:r>
-      <w:r>
-        <w:t xml:space="preserve"> &amp; 5</w:t>
-      </w:r>
-      <w:r>
-        <w:t>)</w:t>
+        <w:t>6.11.2015 Ligating and Transforming (Attempt 4 &amp; 5)</w:t>
       </w:r>
     </w:p>
     <w:p/>
@@ -16351,7 +16329,7 @@
           <w:szCs w:val="24"/>
           <w:u w:val="single"/>
         </w:rPr>
-        <w:t>1</w:t>
+        <w:t>10 (E)</w:t>
       </w:r>
       <w:r>
         <w:rPr>
@@ -16359,7 +16337,7 @@
           <w:szCs w:val="24"/>
           <w:u w:val="single"/>
         </w:rPr>
-        <w:t>0</w:t>
+        <w:tab/>
       </w:r>
       <w:r>
         <w:rPr>
@@ -16367,7 +16345,7 @@
           <w:szCs w:val="24"/>
           <w:u w:val="single"/>
         </w:rPr>
-        <w:t xml:space="preserve"> (E</w:t>
+        <w:tab/>
       </w:r>
       <w:r>
         <w:rPr>
@@ -16375,40 +16353,8 @@
           <w:szCs w:val="24"/>
           <w:u w:val="single"/>
         </w:rPr>
-        <w:t>)</w:t>
-      </w:r>
-      <w:r>
-        <w:rPr>
-          <w:rFonts w:cs="Times New Roman"/>
-          <w:szCs w:val="24"/>
-          <w:u w:val="single"/>
-        </w:rPr>
-        <w:tab/>
-      </w:r>
-      <w:r>
-        <w:rPr>
-          <w:rFonts w:cs="Times New Roman"/>
-          <w:szCs w:val="24"/>
-          <w:u w:val="single"/>
-        </w:rPr>
-        <w:tab/>
-      </w:r>
-      <w:r>
-        <w:rPr>
-          <w:rFonts w:cs="Times New Roman"/>
-          <w:szCs w:val="24"/>
-          <w:u w:val="single"/>
-        </w:rPr>
-        <w:tab/>
-        <w:t>1:3 (F</w:t>
-      </w:r>
-      <w:r>
-        <w:rPr>
-          <w:rFonts w:cs="Times New Roman"/>
-          <w:szCs w:val="24"/>
-          <w:u w:val="single"/>
-        </w:rPr>
-        <w:t>)</w:t>
+        <w:tab/>
+        <w:t>1:3 (F)</w:t>
       </w:r>
       <w:r>
         <w:rPr>
@@ -16447,47 +16393,28 @@
           <w:szCs w:val="24"/>
         </w:rPr>
         <w:tab/>
-      </w:r>
-      <w:r>
-        <w:rPr>
-          <w:rFonts w:cs="Times New Roman"/>
-          <w:szCs w:val="24"/>
-        </w:rPr>
-        <w:t>7</w:t>
-      </w:r>
-      <w:r>
-        <w:rPr>
-          <w:rFonts w:cs="Times New Roman"/>
-          <w:szCs w:val="24"/>
-        </w:rPr>
-        <w:t>.0</w:t>
-      </w:r>
-      <w:r>
-        <w:rPr>
-          <w:rFonts w:cs="Times New Roman"/>
-          <w:szCs w:val="24"/>
-        </w:rPr>
-        <w:tab/>
-      </w:r>
-      <w:r>
-        <w:rPr>
-          <w:rFonts w:cs="Times New Roman"/>
-          <w:szCs w:val="24"/>
-        </w:rPr>
-        <w:tab/>
-      </w:r>
-      <w:r>
-        <w:rPr>
-          <w:rFonts w:cs="Times New Roman"/>
-          <w:szCs w:val="24"/>
-        </w:rPr>
-        <w:tab/>
-      </w:r>
-      <w:r>
-        <w:rPr>
-          <w:rFonts w:cs="Times New Roman"/>
-          <w:szCs w:val="24"/>
-        </w:rPr>
+        <w:t>7.0</w:t>
+      </w:r>
+      <w:r>
+        <w:rPr>
+          <w:rFonts w:cs="Times New Roman"/>
+          <w:szCs w:val="24"/>
+        </w:rPr>
+        <w:tab/>
+      </w:r>
+      <w:r>
+        <w:rPr>
+          <w:rFonts w:cs="Times New Roman"/>
+          <w:szCs w:val="24"/>
+        </w:rPr>
+        <w:tab/>
+      </w:r>
+      <w:r>
+        <w:rPr>
+          <w:rFonts w:cs="Times New Roman"/>
+          <w:szCs w:val="24"/>
+        </w:rPr>
+        <w:tab/>
         <w:t>3</w:t>
       </w:r>
       <w:r>
@@ -16684,14 +16611,7 @@
           <w:szCs w:val="24"/>
         </w:rPr>
         <w:tab/>
-        <w:t>= 0.2</w:t>
-      </w:r>
-      <w:r>
-        <w:rPr>
-          <w:rFonts w:cs="Times New Roman"/>
-          <w:szCs w:val="24"/>
-        </w:rPr>
-        <w:t xml:space="preserve"> </w:t>
+        <w:t xml:space="preserve">= 0.2 </w:t>
       </w:r>
       <w:proofErr w:type="spellStart"/>
       <w:r>
@@ -16892,35 +16812,7 @@
           <w:rFonts w:cs="Times New Roman"/>
           <w:szCs w:val="24"/>
         </w:rPr>
-        <w:t>1.8</w:t>
-      </w:r>
-      <w:r>
-        <w:rPr>
-          <w:rFonts w:cs="Times New Roman"/>
-          <w:szCs w:val="24"/>
-        </w:rPr>
-        <w:t xml:space="preserve">* = </w:t>
-      </w:r>
-      <w:r>
-        <w:rPr>
-          <w:rFonts w:cs="Times New Roman"/>
-          <w:szCs w:val="24"/>
-        </w:rPr>
-        <w:t>1</w:t>
-      </w:r>
-      <w:r>
-        <w:rPr>
-          <w:rFonts w:cs="Times New Roman"/>
-          <w:szCs w:val="24"/>
-        </w:rPr>
-        <w:t>.</w:t>
-      </w:r>
-      <w:r>
-        <w:rPr>
-          <w:rFonts w:cs="Times New Roman"/>
-          <w:szCs w:val="24"/>
-        </w:rPr>
-        <w:t>8</w:t>
+        <w:t>1.8* = 1.8</w:t>
       </w:r>
       <w:r>
         <w:rPr>
@@ -17176,10 +17068,7 @@
         <w:t xml:space="preserve"> cells and plated for colonies. Will select them tomorrow</w:t>
       </w:r>
     </w:p>
-    <w:p>
-      <w:bookmarkStart w:id="0" w:name="_GoBack"/>
-      <w:bookmarkEnd w:id="0"/>
-    </w:p>
+    <w:p/>
     <w:sectPr>
       <w:footerReference w:type="default" r:id="rId12"/>
       <w:pgSz w:w="12240" w:h="15840"/>
@@ -17249,7 +17138,7 @@
           <w:rPr>
             <w:noProof/>
           </w:rPr>
-          <w:t>12</w:t>
+          <w:t>8</w:t>
         </w:r>
         <w:r>
           <w:rPr>
